--- a/法令ファイル/国宝、重要文化財等の管理、修理等に関する技術的指導に関する規則/国宝、重要文化財等の管理、修理等に関する技術的指導に関する規則（昭和五十年文部省令第二十九号）.docx
+++ b/法令ファイル/国宝、重要文化財等の管理、修理等に関する技術的指導に関する規則/国宝、重要文化財等の管理、修理等に関する技術的指導に関する規則（昭和五十年文部省令第二十九号）.docx
@@ -27,137 +27,89 @@
     </w:p>
     <w:p>
       <w:pPr>
-        <w:pStyle w:val="Heading6"/>
+        <w:pStyle w:val="ListBullet"/>
         <w:ind w:left="880"/>
       </w:pPr>
       <w:r>
         <w:t>一</w:t>
-      </w:r>
-    </w:p>
-    <w:p>
-      <w:pPr>
-        <w:ind w:left="880"/>
-      </w:pPr>
-      <w:r>
+        <w:br/>
         <w:t>国宝、重要文化財又は重要有形民俗文化財の名称及び員数</w:t>
       </w:r>
     </w:p>
     <w:p>
       <w:pPr>
-        <w:pStyle w:val="Heading6"/>
+        <w:pStyle w:val="ListBullet"/>
         <w:ind w:left="880"/>
       </w:pPr>
       <w:r>
         <w:t>二</w:t>
-      </w:r>
-    </w:p>
-    <w:p>
-      <w:pPr>
-        <w:ind w:left="880"/>
-      </w:pPr>
-      <w:r>
+        <w:br/>
         <w:t>指定年月日及び指定書の記号番号又は番号</w:t>
       </w:r>
     </w:p>
     <w:p>
       <w:pPr>
-        <w:pStyle w:val="Heading6"/>
+        <w:pStyle w:val="ListBullet"/>
         <w:ind w:left="880"/>
       </w:pPr>
       <w:r>
         <w:t>三</w:t>
-      </w:r>
-    </w:p>
-    <w:p>
-      <w:pPr>
-        <w:ind w:left="880"/>
-      </w:pPr>
-      <w:r>
+        <w:br/>
         <w:t>現在の所在の場所（指定書記載の所在の場所と異なる場合は、指定書記載の所在の場所を併記するものとする。）</w:t>
       </w:r>
     </w:p>
     <w:p>
       <w:pPr>
-        <w:pStyle w:val="Heading6"/>
+        <w:pStyle w:val="ListBullet"/>
         <w:ind w:left="880"/>
       </w:pPr>
       <w:r>
         <w:t>四</w:t>
-      </w:r>
-    </w:p>
-    <w:p>
-      <w:pPr>
-        <w:ind w:left="880"/>
-      </w:pPr>
-      <w:r>
+        <w:br/>
         <w:t>所有者の氏名又は名称及び住所並びに法人にあつては、その代表者の氏名</w:t>
       </w:r>
     </w:p>
     <w:p>
       <w:pPr>
-        <w:pStyle w:val="Heading6"/>
+        <w:pStyle w:val="ListBullet"/>
         <w:ind w:left="880"/>
       </w:pPr>
       <w:r>
         <w:t>五</w:t>
-      </w:r>
-    </w:p>
-    <w:p>
-      <w:pPr>
-        <w:ind w:left="880"/>
-      </w:pPr>
-      <w:r>
+        <w:br/>
         <w:t>管理責任者がある場合は、その氏名又は名称及び住所</w:t>
       </w:r>
     </w:p>
     <w:p>
       <w:pPr>
-        <w:pStyle w:val="Heading6"/>
+        <w:pStyle w:val="ListBullet"/>
         <w:ind w:left="880"/>
       </w:pPr>
       <w:r>
         <w:t>六</w:t>
-      </w:r>
-    </w:p>
-    <w:p>
-      <w:pPr>
-        <w:ind w:left="880"/>
-      </w:pPr>
-      <w:r>
+        <w:br/>
         <w:t>管理団体がある場合は、その名称及び住所並びに代表者の氏名</w:t>
       </w:r>
     </w:p>
     <w:p>
       <w:pPr>
-        <w:pStyle w:val="Heading6"/>
+        <w:pStyle w:val="ListBullet"/>
         <w:ind w:left="880"/>
       </w:pPr>
       <w:r>
         <w:t>七</w:t>
-      </w:r>
-    </w:p>
-    <w:p>
-      <w:pPr>
-        <w:ind w:left="880"/>
-      </w:pPr>
-      <w:r>
+        <w:br/>
         <w:t>技術的指導を必要とする理由</w:t>
       </w:r>
     </w:p>
     <w:p>
       <w:pPr>
-        <w:pStyle w:val="Heading6"/>
+        <w:pStyle w:val="ListBullet"/>
         <w:ind w:left="880"/>
       </w:pPr>
       <w:r>
         <w:t>八</w:t>
-      </w:r>
-    </w:p>
-    <w:p>
-      <w:pPr>
-        <w:ind w:left="880"/>
-      </w:pPr>
-      <w:r>
+        <w:br/>
         <w:t>その他参考となるべき事項</w:t>
       </w:r>
     </w:p>
@@ -180,52 +132,34 @@
     </w:p>
     <w:p>
       <w:pPr>
-        <w:pStyle w:val="Heading6"/>
+        <w:pStyle w:val="ListBullet"/>
         <w:ind w:left="880"/>
       </w:pPr>
       <w:r>
         <w:t>一</w:t>
-      </w:r>
-    </w:p>
-    <w:p>
-      <w:pPr>
-        <w:ind w:left="880"/>
-      </w:pPr>
-      <w:r>
+        <w:br/>
         <w:t>管理につき技術的指導を求める場合は、管理計画の概要</w:t>
       </w:r>
     </w:p>
     <w:p>
       <w:pPr>
-        <w:pStyle w:val="Heading6"/>
+        <w:pStyle w:val="ListBullet"/>
         <w:ind w:left="880"/>
       </w:pPr>
       <w:r>
         <w:t>二</w:t>
-      </w:r>
-    </w:p>
-    <w:p>
-      <w:pPr>
-        <w:ind w:left="880"/>
-      </w:pPr>
-      <w:r>
+        <w:br/>
         <w:t>修理につき技術的指導を求める場合は、その設計仕様書又は計画書</w:t>
       </w:r>
     </w:p>
     <w:p>
       <w:pPr>
-        <w:pStyle w:val="Heading6"/>
+        <w:pStyle w:val="ListBullet"/>
         <w:ind w:left="880"/>
       </w:pPr>
       <w:r>
         <w:t>三</w:t>
-      </w:r>
-    </w:p>
-    <w:p>
-      <w:pPr>
-        <w:ind w:left="880"/>
-      </w:pPr>
-      <w:r>
+        <w:br/>
         <w:t>現状の写真又は図面</w:t>
       </w:r>
     </w:p>
@@ -244,120 +178,78 @@
     </w:p>
     <w:p>
       <w:pPr>
-        <w:pStyle w:val="Heading6"/>
+        <w:pStyle w:val="ListBullet"/>
         <w:ind w:left="880"/>
       </w:pPr>
       <w:r>
         <w:t>一</w:t>
-      </w:r>
-    </w:p>
-    <w:p>
-      <w:pPr>
-        <w:ind w:left="880"/>
-      </w:pPr>
-      <w:r>
+        <w:br/>
         <w:t>有形文化財の名称、種類及び員数</w:t>
       </w:r>
     </w:p>
     <w:p>
       <w:pPr>
-        <w:pStyle w:val="Heading6"/>
+        <w:pStyle w:val="ListBullet"/>
         <w:ind w:left="880"/>
       </w:pPr>
       <w:r>
         <w:t>二</w:t>
-      </w:r>
-    </w:p>
-    <w:p>
-      <w:pPr>
-        <w:ind w:left="880"/>
-      </w:pPr>
-      <w:r>
+        <w:br/>
         <w:t>有形文化財が建造物であるときは、その構造、形式及び材質</w:t>
       </w:r>
     </w:p>
     <w:p>
       <w:pPr>
-        <w:pStyle w:val="Heading6"/>
+        <w:pStyle w:val="ListBullet"/>
         <w:ind w:left="880"/>
       </w:pPr>
       <w:r>
         <w:t>三</w:t>
-      </w:r>
-    </w:p>
-    <w:p>
-      <w:pPr>
-        <w:ind w:left="880"/>
-      </w:pPr>
-      <w:r>
+        <w:br/>
         <w:t>有形文化財が建造物以外のものであるときは、その寸法、重量、材質その他の特徴</w:t>
       </w:r>
     </w:p>
     <w:p>
       <w:pPr>
-        <w:pStyle w:val="Heading6"/>
+        <w:pStyle w:val="ListBullet"/>
         <w:ind w:left="880"/>
       </w:pPr>
       <w:r>
         <w:t>四</w:t>
-      </w:r>
-    </w:p>
-    <w:p>
-      <w:pPr>
-        <w:ind w:left="880"/>
-      </w:pPr>
-      <w:r>
+        <w:br/>
         <w:t>有形文化財に関する由来その他の説明</w:t>
       </w:r>
     </w:p>
     <w:p>
       <w:pPr>
-        <w:pStyle w:val="Heading6"/>
+        <w:pStyle w:val="ListBullet"/>
         <w:ind w:left="880"/>
       </w:pPr>
       <w:r>
         <w:t>五</w:t>
-      </w:r>
-    </w:p>
-    <w:p>
-      <w:pPr>
-        <w:ind w:left="880"/>
-      </w:pPr>
-      <w:r>
+        <w:br/>
         <w:t>所在の場所</w:t>
       </w:r>
     </w:p>
     <w:p>
       <w:pPr>
-        <w:pStyle w:val="Heading6"/>
+        <w:pStyle w:val="ListBullet"/>
         <w:ind w:left="880"/>
       </w:pPr>
       <w:r>
         <w:t>六</w:t>
-      </w:r>
-    </w:p>
-    <w:p>
-      <w:pPr>
-        <w:ind w:left="880"/>
-      </w:pPr>
-      <w:r>
+        <w:br/>
         <w:t>所有者の氏名又は名称及び住所並びに法人にあつては、その代表者の氏名</w:t>
       </w:r>
     </w:p>
     <w:p>
       <w:pPr>
-        <w:pStyle w:val="Heading6"/>
+        <w:pStyle w:val="ListBullet"/>
         <w:ind w:left="880"/>
       </w:pPr>
       <w:r>
         <w:t>七</w:t>
-      </w:r>
-    </w:p>
-    <w:p>
-      <w:pPr>
-        <w:ind w:left="880"/>
-      </w:pPr>
-      <w:r>
+        <w:br/>
         <w:t>その他参考となるべき事項</w:t>
       </w:r>
     </w:p>
@@ -380,69 +272,45 @@
     </w:p>
     <w:p>
       <w:pPr>
-        <w:pStyle w:val="Heading6"/>
+        <w:pStyle w:val="ListBullet"/>
         <w:ind w:left="880"/>
       </w:pPr>
       <w:r>
         <w:t>一</w:t>
-      </w:r>
-    </w:p>
-    <w:p>
-      <w:pPr>
-        <w:ind w:left="880"/>
-      </w:pPr>
-      <w:r>
+        <w:br/>
         <w:t>管理につき技術的指導を求める場合は、管理計画の概要</w:t>
       </w:r>
     </w:p>
     <w:p>
       <w:pPr>
-        <w:pStyle w:val="Heading6"/>
+        <w:pStyle w:val="ListBullet"/>
         <w:ind w:left="880"/>
       </w:pPr>
       <w:r>
         <w:t>二</w:t>
-      </w:r>
-    </w:p>
-    <w:p>
-      <w:pPr>
-        <w:ind w:left="880"/>
-      </w:pPr>
-      <w:r>
+        <w:br/>
         <w:t>修理につき技術的指導を求める場合は、その設計仕様書又は計画書</w:t>
       </w:r>
     </w:p>
     <w:p>
       <w:pPr>
-        <w:pStyle w:val="Heading6"/>
+        <w:pStyle w:val="ListBullet"/>
         <w:ind w:left="880"/>
       </w:pPr>
       <w:r>
         <w:t>三</w:t>
-      </w:r>
-    </w:p>
-    <w:p>
-      <w:pPr>
-        <w:ind w:left="880"/>
-      </w:pPr>
-      <w:r>
+        <w:br/>
         <w:t>有形文化財が建造物であるときは、その平面図</w:t>
       </w:r>
     </w:p>
     <w:p>
       <w:pPr>
-        <w:pStyle w:val="Heading6"/>
+        <w:pStyle w:val="ListBullet"/>
         <w:ind w:left="880"/>
       </w:pPr>
       <w:r>
         <w:t>四</w:t>
-      </w:r>
-    </w:p>
-    <w:p>
-      <w:pPr>
-        <w:ind w:left="880"/>
-      </w:pPr>
-      <w:r>
+        <w:br/>
         <w:t>現状の写真又は図面</w:t>
       </w:r>
     </w:p>
@@ -461,137 +329,89 @@
     </w:p>
     <w:p>
       <w:pPr>
-        <w:pStyle w:val="Heading6"/>
+        <w:pStyle w:val="ListBullet"/>
         <w:ind w:left="880"/>
       </w:pPr>
       <w:r>
         <w:t>一</w:t>
-      </w:r>
-    </w:p>
-    <w:p>
-      <w:pPr>
-        <w:ind w:left="880"/>
-      </w:pPr>
-      <w:r>
+        <w:br/>
         <w:t>史跡名勝天然記念物の名称</w:t>
       </w:r>
     </w:p>
     <w:p>
       <w:pPr>
-        <w:pStyle w:val="Heading6"/>
+        <w:pStyle w:val="ListBullet"/>
         <w:ind w:left="880"/>
       </w:pPr>
       <w:r>
         <w:t>二</w:t>
-      </w:r>
-    </w:p>
-    <w:p>
-      <w:pPr>
-        <w:ind w:left="880"/>
-      </w:pPr>
-      <w:r>
+        <w:br/>
         <w:t>指定年月日</w:t>
       </w:r>
     </w:p>
     <w:p>
       <w:pPr>
-        <w:pStyle w:val="Heading6"/>
+        <w:pStyle w:val="ListBullet"/>
         <w:ind w:left="880"/>
       </w:pPr>
       <w:r>
         <w:t>三</w:t>
-      </w:r>
-    </w:p>
-    <w:p>
-      <w:pPr>
-        <w:ind w:left="880"/>
-      </w:pPr>
-      <w:r>
+        <w:br/>
         <w:t>所在地</w:t>
       </w:r>
     </w:p>
     <w:p>
       <w:pPr>
-        <w:pStyle w:val="Heading6"/>
+        <w:pStyle w:val="ListBullet"/>
         <w:ind w:left="880"/>
       </w:pPr>
       <w:r>
         <w:t>四</w:t>
-      </w:r>
-    </w:p>
-    <w:p>
-      <w:pPr>
-        <w:ind w:left="880"/>
-      </w:pPr>
-      <w:r>
+        <w:br/>
         <w:t>所有者の氏名又は名称及び住所並びに法人にあつては、その代表者の氏名</w:t>
       </w:r>
     </w:p>
     <w:p>
       <w:pPr>
-        <w:pStyle w:val="Heading6"/>
+        <w:pStyle w:val="ListBullet"/>
         <w:ind w:left="880"/>
       </w:pPr>
       <w:r>
         <w:t>五</w:t>
-      </w:r>
-    </w:p>
-    <w:p>
-      <w:pPr>
-        <w:ind w:left="880"/>
-      </w:pPr>
-      <w:r>
+        <w:br/>
         <w:t>管理責任者がある場合は、その氏名又は名称及び住所</w:t>
       </w:r>
     </w:p>
     <w:p>
       <w:pPr>
-        <w:pStyle w:val="Heading6"/>
+        <w:pStyle w:val="ListBullet"/>
         <w:ind w:left="880"/>
       </w:pPr>
       <w:r>
         <w:t>六</w:t>
-      </w:r>
-    </w:p>
-    <w:p>
-      <w:pPr>
-        <w:ind w:left="880"/>
-      </w:pPr>
-      <w:r>
+        <w:br/>
         <w:t>管理団体がある場合は、その名称及び住所並びに代表者の氏名</w:t>
       </w:r>
     </w:p>
     <w:p>
       <w:pPr>
-        <w:pStyle w:val="Heading6"/>
+        <w:pStyle w:val="ListBullet"/>
         <w:ind w:left="880"/>
       </w:pPr>
       <w:r>
         <w:t>七</w:t>
-      </w:r>
-    </w:p>
-    <w:p>
-      <w:pPr>
-        <w:ind w:left="880"/>
-      </w:pPr>
-      <w:r>
+        <w:br/>
         <w:t>技術的指導を必要とする理由</w:t>
       </w:r>
     </w:p>
     <w:p>
       <w:pPr>
-        <w:pStyle w:val="Heading6"/>
+        <w:pStyle w:val="ListBullet"/>
         <w:ind w:left="880"/>
       </w:pPr>
       <w:r>
         <w:t>八</w:t>
-      </w:r>
-    </w:p>
-    <w:p>
-      <w:pPr>
-        <w:ind w:left="880"/>
-      </w:pPr>
-      <w:r>
+        <w:br/>
         <w:t>その他参考となるべき事項</w:t>
       </w:r>
     </w:p>
@@ -640,7 +460,7 @@
         <w:pStyle w:val="Heading1"/>
       </w:pPr>
       <w:r>
-        <w:t>附　則（平成八年八月三〇日文部省令第三〇号）</w:t>
+        <w:t>附則（平成八年八月三〇日文部省令第三〇号）</w:t>
       </w:r>
     </w:p>
     <w:p>
@@ -658,7 +478,7 @@
         <w:pStyle w:val="Heading1"/>
       </w:pPr>
       <w:r>
-        <w:t>附　則（平成一七年三月二八日文部科学省令第一一号）</w:t>
+        <w:t>附則（平成一七年三月二八日文部科学省令第一一号）</w:t>
       </w:r>
     </w:p>
     <w:p>
@@ -676,7 +496,7 @@
         <w:pStyle w:val="Heading1"/>
       </w:pPr>
       <w:r>
-        <w:t>附　則（平成三一年三月二九日文部科学省令第七号）</w:t>
+        <w:t>附則（平成三一年三月二九日文部科学省令第七号）</w:t>
       </w:r>
     </w:p>
     <w:p>
@@ -704,7 +524,7 @@
     </w:pPr>
     <w:r>
       <w:tab/>
-      <w:t>WeGov v0.1 - FTS141</w:t>
+      <w:t>WeGov v0.2 - FTS141</w:t>
     </w:r>
   </w:p>
 </w:ftr>
